--- a/GIT.docx
+++ b/GIT.docx
@@ -642,6 +642,71 @@
     <w:p>
       <w:pPr>
         <w:rPr>
+          <w:b/>
+          <w:bCs/>
+        </w:rPr>
+      </w:pPr>
+      <w:r>
+        <w:rPr>
+          <w:b/>
+          <w:bCs/>
+        </w:rPr>
+        <w:t xml:space="preserve">MANUAL SUBIDO EN GIT </w:t>
+      </w:r>
+    </w:p>
+    <w:p>
+      <w:pPr>
+        <w:rPr>
+          <w:b/>
+          <w:bCs/>
+          <w:u w:val="single"/>
+        </w:rPr>
+      </w:pPr>
+      <w:r>
+        <w:rPr>
+          <w:b/>
+          <w:bCs/>
+        </w:rPr>
+        <w:drawing>
+          <wp:inline distT="0" distB="0" distL="0" distR="0" wp14:anchorId="62C100AA" wp14:editId="21435506">
+            <wp:extent cx="5182323" cy="1428949"/>
+            <wp:effectExtent l="0" t="0" r="0" b="0"/>
+            <wp:docPr id="3" name="Imagen 3"/>
+            <wp:cNvGraphicFramePr>
+              <a:graphicFrameLocks xmlns:a="http://schemas.openxmlformats.org/drawingml/2006/main" noChangeAspect="1"/>
+            </wp:cNvGraphicFramePr>
+            <a:graphic xmlns:a="http://schemas.openxmlformats.org/drawingml/2006/main">
+              <a:graphicData uri="http://schemas.openxmlformats.org/drawingml/2006/picture">
+                <pic:pic xmlns:pic="http://schemas.openxmlformats.org/drawingml/2006/picture">
+                  <pic:nvPicPr>
+                    <pic:cNvPr id="1" name=""/>
+                    <pic:cNvPicPr/>
+                  </pic:nvPicPr>
+                  <pic:blipFill>
+                    <a:blip r:embed="rId14"/>
+                    <a:stretch>
+                      <a:fillRect/>
+                    </a:stretch>
+                  </pic:blipFill>
+                  <pic:spPr>
+                    <a:xfrm>
+                      <a:off x="0" y="0"/>
+                      <a:ext cx="5182323" cy="1428949"/>
+                    </a:xfrm>
+                    <a:prstGeom prst="rect">
+                      <a:avLst/>
+                    </a:prstGeom>
+                  </pic:spPr>
+                </pic:pic>
+              </a:graphicData>
+            </a:graphic>
+          </wp:inline>
+        </w:drawing>
+      </w:r>
+    </w:p>
+    <w:p>
+      <w:pPr>
+        <w:rPr>
           <w:lang w:val="es-ES"/>
         </w:rPr>
       </w:pPr>
@@ -662,21 +727,7 @@
         <w:rPr>
           <w:lang w:val="es-ES"/>
         </w:rPr>
-        <w:t>CD</w:t>
-      </w:r>
-      <w:proofErr w:type="gramStart"/>
-      <w:r>
-        <w:rPr>
-          <w:lang w:val="es-ES"/>
-        </w:rPr>
-        <w:t xml:space="preserve"> ..</w:t>
-      </w:r>
-      <w:proofErr w:type="gramEnd"/>
-      <w:r>
-        <w:rPr>
-          <w:lang w:val="es-ES"/>
-        </w:rPr>
-        <w:t xml:space="preserve"> :</w:t>
+        <w:t>CD .. :</w:t>
       </w:r>
       <w:r>
         <w:t xml:space="preserve"> </w:t>
@@ -711,21 +762,7 @@
         <w:rPr>
           <w:lang w:val="es-ES"/>
         </w:rPr>
-        <w:t xml:space="preserve">C: </w:t>
-      </w:r>
-      <w:proofErr w:type="gramStart"/>
-      <w:r>
-        <w:rPr>
-          <w:lang w:val="es-ES"/>
-        </w:rPr>
-        <w:t>CD :</w:t>
-      </w:r>
-      <w:proofErr w:type="gramEnd"/>
-      <w:r>
-        <w:rPr>
-          <w:lang w:val="es-ES"/>
-        </w:rPr>
-        <w:t xml:space="preserve"> sirve para poder ingresar a una carpeta existente</w:t>
+        <w:t>C: CD : sirve para poder ingresar a una carpeta existente</w:t>
       </w:r>
     </w:p>
     <w:p>
@@ -747,56 +784,18 @@
           <w:lang w:val="es-ES"/>
         </w:rPr>
       </w:pPr>
-      <w:proofErr w:type="spellStart"/>
-      <w:proofErr w:type="gramStart"/>
-      <w:r>
-        <w:rPr>
-          <w:lang w:val="es-ES"/>
-        </w:rPr>
-        <w:t>Mkdir</w:t>
-      </w:r>
-      <w:proofErr w:type="spellEnd"/>
-      <w:r>
-        <w:rPr>
-          <w:lang w:val="es-ES"/>
-        </w:rPr>
-        <w:t xml:space="preserve"> :</w:t>
-      </w:r>
-      <w:proofErr w:type="gramEnd"/>
-      <w:r>
-        <w:rPr>
-          <w:lang w:val="es-ES"/>
-        </w:rPr>
-        <w:t xml:space="preserve"> </w:t>
-      </w:r>
-      <w:r>
-        <w:rPr>
-          <w:lang w:val="es-ES"/>
-        </w:rPr>
-        <w:t xml:space="preserve">nos permite crear carpetas, p. ej. </w:t>
-      </w:r>
-      <w:proofErr w:type="spellStart"/>
-      <w:r>
-        <w:rPr>
-          <w:lang w:val="es-ES"/>
-        </w:rPr>
-        <w:t>mkdir</w:t>
-      </w:r>
-      <w:proofErr w:type="spellEnd"/>
-      <w:r>
-        <w:rPr>
-          <w:lang w:val="es-ES"/>
-        </w:rPr>
-        <w:t xml:space="preserve"> </w:t>
-      </w:r>
-      <w:proofErr w:type="spellStart"/>
-      <w:r>
-        <w:rPr>
-          <w:lang w:val="es-ES"/>
-        </w:rPr>
-        <w:t>NuevaCarpeta</w:t>
-      </w:r>
-      <w:proofErr w:type="spellEnd"/>
+      <w:r>
+        <w:rPr>
+          <w:lang w:val="es-ES"/>
+        </w:rPr>
+        <w:t xml:space="preserve">Mkdir : </w:t>
+      </w:r>
+      <w:r>
+        <w:rPr>
+          <w:lang w:val="es-ES"/>
+        </w:rPr>
+        <w:t>nos permite crear carpetas, p. ej. mkdir NuevaCarpeta</w:t>
+      </w:r>
     </w:p>
     <w:p>
       <w:pPr>
@@ -821,87 +820,26 @@
         <w:rPr>
           <w:lang w:val="es-ES"/>
         </w:rPr>
-        <w:t xml:space="preserve">Git </w:t>
-      </w:r>
-      <w:proofErr w:type="spellStart"/>
-      <w:r>
-        <w:rPr>
-          <w:lang w:val="es-ES"/>
-        </w:rPr>
-        <w:t>add</w:t>
-      </w:r>
-      <w:proofErr w:type="spellEnd"/>
-      <w:r>
-        <w:rPr>
-          <w:lang w:val="es-ES"/>
-        </w:rPr>
-        <w:t>: agregar archivo al área de preparación</w:t>
-      </w:r>
-    </w:p>
-    <w:p>
-      <w:r>
-        <w:t xml:space="preserve">Git </w:t>
-      </w:r>
-      <w:proofErr w:type="spellStart"/>
-      <w:r>
-        <w:t>commit</w:t>
-      </w:r>
-      <w:proofErr w:type="spellEnd"/>
-      <w:r>
-        <w:t xml:space="preserve"> -m: creara cambios y</w:t>
-      </w:r>
-      <w:r>
-        <w:t xml:space="preserve"> guardara en el directorio de </w:t>
-      </w:r>
-      <w:proofErr w:type="spellStart"/>
-      <w:r>
-        <w:t>git</w:t>
-      </w:r>
-      <w:proofErr w:type="spellEnd"/>
-      <w:r>
-        <w:t xml:space="preserve"> </w:t>
-      </w:r>
-    </w:p>
-    <w:p>
-      <w:r>
-        <w:t xml:space="preserve">Git </w:t>
-      </w:r>
-      <w:proofErr w:type="spellStart"/>
-      <w:r>
-        <w:t>push</w:t>
-      </w:r>
-      <w:proofErr w:type="spellEnd"/>
-      <w:r>
-        <w:t>:</w:t>
-      </w:r>
-      <w:r>
-        <w:t xml:space="preserve"> te permite subir los </w:t>
-      </w:r>
-      <w:proofErr w:type="spellStart"/>
-      <w:r>
-        <w:t>commits</w:t>
-      </w:r>
-      <w:proofErr w:type="spellEnd"/>
-      <w:r>
-        <w:t xml:space="preserve"> desde tu rama (</w:t>
-      </w:r>
-      <w:proofErr w:type="spellStart"/>
-      <w:r>
-        <w:t>branch</w:t>
-      </w:r>
-      <w:proofErr w:type="spellEnd"/>
-      <w:r>
-        <w:t xml:space="preserve">) local en tu repositorio </w:t>
-      </w:r>
-      <w:proofErr w:type="spellStart"/>
-      <w:r>
-        <w:t>git</w:t>
-      </w:r>
-      <w:proofErr w:type="spellEnd"/>
-      <w:r>
-        <w:t xml:space="preserve"> local al repositorio remoto</w:t>
-      </w:r>
-    </w:p>
+        <w:t>Git add: agregar archivo al área de preparación</w:t>
+      </w:r>
+    </w:p>
+    <w:p>
+      <w:r>
+        <w:t>Git commit -m: creara cambios y</w:t>
+      </w:r>
+      <w:r>
+        <w:t xml:space="preserve"> guardara en el directorio de git </w:t>
+      </w:r>
+    </w:p>
+    <w:p>
+      <w:r>
+        <w:t>Git push:</w:t>
+      </w:r>
+      <w:r>
+        <w:t xml:space="preserve"> te permite subir los commits desde tu rama (branch) local en tu repositorio git local al repositorio remoto</w:t>
+      </w:r>
+    </w:p>
+    <w:p/>
     <w:p/>
     <w:p/>
     <w:p/>
